--- a/teaching/2023Summer/6041/HW/5.docx
+++ b/teaching/2023Summer/6041/HW/5.docx
@@ -1,6 +1,6 @@
 
 <file path=word/document.xml><?xml version="1.0" encoding="utf-8"?>
-<w:document xmlns:wpc="http://schemas.microsoft.com/office/word/2010/wordprocessingCanvas" xmlns:cx="http://schemas.microsoft.com/office/drawing/2014/chartex" xmlns:cx1="http://schemas.microsoft.com/office/drawing/2015/9/8/chartex" xmlns:cx2="http://schemas.microsoft.com/office/drawing/2015/10/21/chartex" xmlns:cx3="http://schemas.microsoft.com/office/drawing/2016/5/9/chartex" xmlns:cx4="http://schemas.microsoft.com/office/drawing/2016/5/10/chartex" xmlns:cx5="http://schemas.microsoft.com/office/drawing/2016/5/11/chartex" xmlns:cx6="http://schemas.microsoft.com/office/drawing/2016/5/12/chartex" xmlns:cx7="http://schemas.microsoft.com/office/drawing/2016/5/13/chartex" xmlns:cx8="http://schemas.microsoft.com/office/drawing/2016/5/14/chartex" xmlns:mc="http://schemas.openxmlformats.org/markup-compatibility/2006" xmlns:aink="http://schemas.microsoft.com/office/drawing/2016/ink" xmlns:am3d="http://schemas.microsoft.com/office/drawing/2017/model3d" xmlns:o="urn:schemas-microsoft-com:office:office" xmlns:oel="http://schemas.microsoft.com/office/2019/extlst" xmlns:r="http://schemas.openxmlformats.org/officeDocument/2006/relationships" xmlns:m="http://schemas.openxmlformats.org/officeDocument/2006/math" xmlns:v="urn:schemas-microsoft-com:vml" xmlns:wp14="http://schemas.microsoft.com/office/word/2010/wordprocessingDrawing" xmlns:wp="http://schemas.openxmlformats.org/drawingml/2006/wordprocessingDrawing" xmlns:w10="urn:schemas-microsoft-com:office:word" xmlns:w="http://schemas.openxmlformats.org/wordprocessingml/2006/main" xmlns:w14="http://schemas.microsoft.com/office/word/2010/wordml" xmlns:w15="http://schemas.microsoft.com/office/word/2012/wordml" xmlns:w16cex="http://schemas.microsoft.com/office/word/2018/wordml/cex" xmlns:w16cid="http://schemas.microsoft.com/office/word/2016/wordml/cid" xmlns:w16="http://schemas.microsoft.com/office/word/2018/wordml" xmlns:w16du="http://schemas.microsoft.com/office/word/2023/wordml/word16du" xmlns:w16sdtdh="http://schemas.microsoft.com/office/word/2020/wordml/sdtdatahash" xmlns:w16se="http://schemas.microsoft.com/office/word/2015/wordml/symex" xmlns:wpg="http://schemas.microsoft.com/office/word/2010/wordprocessingGroup" xmlns:wpi="http://schemas.microsoft.com/office/word/2010/wordprocessingInk" xmlns:wne="http://schemas.microsoft.com/office/word/2006/wordml" xmlns:wps="http://schemas.microsoft.com/office/word/2010/wordprocessingShape" mc:Ignorable="w14 w15 w16se w16cid w16 w16cex w16sdtdh wp14">
+<w:document xmlns:wpc="http://schemas.microsoft.com/office/word/2010/wordprocessingCanvas" xmlns:cx="http://schemas.microsoft.com/office/drawing/2014/chartex" xmlns:cx1="http://schemas.microsoft.com/office/drawing/2015/9/8/chartex" xmlns:cx2="http://schemas.microsoft.com/office/drawing/2015/10/21/chartex" xmlns:cx3="http://schemas.microsoft.com/office/drawing/2016/5/9/chartex" xmlns:cx4="http://schemas.microsoft.com/office/drawing/2016/5/10/chartex" xmlns:cx5="http://schemas.microsoft.com/office/drawing/2016/5/11/chartex" xmlns:cx6="http://schemas.microsoft.com/office/drawing/2016/5/12/chartex" xmlns:cx7="http://schemas.microsoft.com/office/drawing/2016/5/13/chartex" xmlns:cx8="http://schemas.microsoft.com/office/drawing/2016/5/14/chartex" xmlns:mc="http://schemas.openxmlformats.org/markup-compatibility/2006" xmlns:aink="http://schemas.microsoft.com/office/drawing/2016/ink" xmlns:am3d="http://schemas.microsoft.com/office/drawing/2017/model3d" xmlns:o="urn:schemas-microsoft-com:office:office" xmlns:oel="http://schemas.microsoft.com/office/2019/extlst" xmlns:r="http://schemas.openxmlformats.org/officeDocument/2006/relationships" xmlns:m="http://schemas.openxmlformats.org/officeDocument/2006/math" xmlns:v="urn:schemas-microsoft-com:vml" xmlns:wp14="http://schemas.microsoft.com/office/word/2010/wordprocessingDrawing" xmlns:wp="http://schemas.openxmlformats.org/drawingml/2006/wordprocessingDrawing" xmlns:w10="urn:schemas-microsoft-com:office:word" xmlns:w="http://schemas.openxmlformats.org/wordprocessingml/2006/main" xmlns:w14="http://schemas.microsoft.com/office/word/2010/wordml" xmlns:w15="http://schemas.microsoft.com/office/word/2012/wordml" xmlns:w16cex="http://schemas.microsoft.com/office/word/2018/wordml/cex" xmlns:w16cid="http://schemas.microsoft.com/office/word/2016/wordml/cid" xmlns:w16="http://schemas.microsoft.com/office/word/2018/wordml" xmlns:w16sdtdh="http://schemas.microsoft.com/office/word/2020/wordml/sdtdatahash" xmlns:w16se="http://schemas.microsoft.com/office/word/2015/wordml/symex" xmlns:wpg="http://schemas.microsoft.com/office/word/2010/wordprocessingGroup" xmlns:wpi="http://schemas.microsoft.com/office/word/2010/wordprocessingInk" xmlns:wne="http://schemas.microsoft.com/office/word/2006/wordml" xmlns:wps="http://schemas.microsoft.com/office/word/2010/wordprocessingShape" mc:Ignorable="w14 w15 w16se w16cid w16 w16cex w16sdtdh wp14">
   <w:body>
     <w:p>
       <w:pPr>
@@ -175,7 +175,7 @@
           <w:bCs/>
           <w:color w:val="FF0000"/>
         </w:rPr>
-        <w:t>3, The submission file must be in PDF</w:t>
+        <w:t xml:space="preserve">3, </w:t>
       </w:r>
       <w:r>
         <w:rPr>
@@ -184,7 +184,16 @@
           <w:bCs/>
           <w:color w:val="FF0000"/>
         </w:rPr>
-        <w:t>. Any other format will not be graded.</w:t>
+        <w:t>The submission file must be in PDF</w:t>
+      </w:r>
+      <w:r>
+        <w:rPr>
+          <w:rFonts w:asciiTheme="minorHAnsi" w:hAnsiTheme="minorHAnsi" w:cstheme="minorHAnsi"/>
+          <w:b/>
+          <w:bCs/>
+          <w:color w:val="FF0000"/>
+        </w:rPr>
+        <w:t>. Any other format (i.e., docx, pages) will not be graded. We don’t accept the hand-written submission.</w:t>
       </w:r>
     </w:p>
     <w:p>
@@ -263,15 +272,7 @@
           <w:rFonts w:cstheme="minorHAnsi"/>
           <w:color w:val="000000" w:themeColor="text1"/>
         </w:rPr>
-        <w:t xml:space="preserve">, </w:t>
-      </w:r>
-      <w:proofErr w:type="spellStart"/>
-      <w:r>
-        <w:rPr>
-          <w:rFonts w:cstheme="minorHAnsi"/>
-          <w:color w:val="000000" w:themeColor="text1"/>
-        </w:rPr>
-        <w:t>q</w:t>
+        <w:t>, q</w:t>
       </w:r>
       <w:r>
         <w:rPr>
@@ -281,21 +282,12 @@
         </w:rPr>
         <w:t>accept</w:t>
       </w:r>
-      <w:proofErr w:type="spellEnd"/>
       <w:r>
         <w:rPr>
           <w:rFonts w:cstheme="minorHAnsi"/>
           <w:color w:val="000000" w:themeColor="text1"/>
         </w:rPr>
-        <w:t xml:space="preserve">, </w:t>
-      </w:r>
-      <w:proofErr w:type="spellStart"/>
-      <w:r>
-        <w:rPr>
-          <w:rFonts w:cstheme="minorHAnsi"/>
-          <w:color w:val="000000" w:themeColor="text1"/>
-        </w:rPr>
-        <w:t>q</w:t>
+        <w:t>, q</w:t>
       </w:r>
       <w:r>
         <w:rPr>
@@ -305,7 +297,6 @@
         </w:rPr>
         <w:t>reject</w:t>
       </w:r>
-      <w:proofErr w:type="spellEnd"/>
       <w:r>
         <w:rPr>
           <w:rFonts w:cstheme="minorHAnsi"/>
@@ -347,23 +338,7 @@
           <w:rFonts w:cstheme="minorHAnsi"/>
           <w:color w:val="000000" w:themeColor="text1"/>
         </w:rPr>
-        <w:t xml:space="preserve">, </w:t>
-      </w:r>
-      <w:proofErr w:type="gramStart"/>
-      <w:r>
-        <w:rPr>
-          <w:rFonts w:cstheme="minorHAnsi"/>
-          <w:color w:val="000000" w:themeColor="text1"/>
-        </w:rPr>
-        <w:t>. . . ,</w:t>
-      </w:r>
-      <w:proofErr w:type="gramEnd"/>
-      <w:r>
-        <w:rPr>
-          <w:rFonts w:cstheme="minorHAnsi"/>
-          <w:color w:val="000000" w:themeColor="text1"/>
-        </w:rPr>
-        <w:t xml:space="preserve"> q</w:t>
+        <w:t>, . . . , q</w:t>
       </w:r>
       <w:r>
         <w:rPr>
@@ -378,15 +353,7 @@
           <w:rFonts w:cstheme="minorHAnsi"/>
           <w:color w:val="000000" w:themeColor="text1"/>
         </w:rPr>
-        <w:t xml:space="preserve">, </w:t>
-      </w:r>
-      <w:proofErr w:type="spellStart"/>
-      <w:r>
-        <w:rPr>
-          <w:rFonts w:cstheme="minorHAnsi"/>
-          <w:color w:val="000000" w:themeColor="text1"/>
-        </w:rPr>
-        <w:t>q</w:t>
+        <w:t>, q</w:t>
       </w:r>
       <w:r>
         <w:rPr>
@@ -396,21 +363,12 @@
         </w:rPr>
         <w:t>accept</w:t>
       </w:r>
-      <w:proofErr w:type="spellEnd"/>
       <w:r>
         <w:rPr>
           <w:rFonts w:cstheme="minorHAnsi"/>
           <w:color w:val="000000" w:themeColor="text1"/>
         </w:rPr>
-        <w:t xml:space="preserve">, </w:t>
-      </w:r>
-      <w:proofErr w:type="spellStart"/>
-      <w:r>
-        <w:rPr>
-          <w:rFonts w:cstheme="minorHAnsi"/>
-          <w:color w:val="000000" w:themeColor="text1"/>
-        </w:rPr>
-        <w:t>q</w:t>
+        <w:t>, q</w:t>
       </w:r>
       <w:r>
         <w:rPr>
@@ -420,7 +378,6 @@
         </w:rPr>
         <w:t>reject</w:t>
       </w:r>
-      <w:proofErr w:type="spellEnd"/>
       <w:r>
         <w:rPr>
           <w:rFonts w:cstheme="minorHAnsi"/>
@@ -604,10 +561,8 @@
         <w:rPr>
           <w:rFonts w:cstheme="minorHAnsi"/>
         </w:rPr>
-        <w:lastRenderedPageBreak/>
         <w:t xml:space="preserve">The reject state and the transition to </w:t>
       </w:r>
-      <w:proofErr w:type="spellStart"/>
       <w:r>
         <w:rPr>
           <w:rFonts w:cstheme="minorHAnsi"/>
@@ -621,14 +576,12 @@
         </w:rPr>
         <w:t>reject</w:t>
       </w:r>
-      <w:proofErr w:type="spellEnd"/>
       <w:r>
         <w:rPr>
           <w:rFonts w:cstheme="minorHAnsi"/>
         </w:rPr>
         <w:t xml:space="preserve"> is not highlighted in the above figure. If there is no outgoing transition for a given state, it goes to </w:t>
       </w:r>
-      <w:proofErr w:type="spellStart"/>
       <w:r>
         <w:rPr>
           <w:rFonts w:cstheme="minorHAnsi"/>
@@ -642,7 +595,6 @@
         </w:rPr>
         <w:t>reject</w:t>
       </w:r>
-      <w:proofErr w:type="spellEnd"/>
       <w:r>
         <w:rPr>
           <w:rFonts w:cstheme="minorHAnsi"/>
@@ -824,27 +776,13 @@
         <w:rPr>
           <w:rFonts w:asciiTheme="minorHAnsi" w:hAnsiTheme="minorHAnsi" w:cstheme="minorHAnsi"/>
         </w:rPr>
-        <w:t>{w| w contains twice as many 0s as 1s</w:t>
-      </w:r>
-      <w:proofErr w:type="gramStart"/>
-      <w:r>
-        <w:rPr>
-          <w:rFonts w:asciiTheme="minorHAnsi" w:hAnsiTheme="minorHAnsi" w:cstheme="minorHAnsi"/>
-        </w:rPr>
-        <w:t xml:space="preserve">} </w:t>
-      </w:r>
-      <w:r>
-        <w:rPr>
-          <w:rFonts w:asciiTheme="minorHAnsi" w:hAnsiTheme="minorHAnsi" w:cstheme="minorHAnsi"/>
-        </w:rPr>
-        <w:t>,</w:t>
-      </w:r>
-      <w:proofErr w:type="gramEnd"/>
-      <w:r>
-        <w:rPr>
-          <w:rFonts w:asciiTheme="minorHAnsi" w:hAnsiTheme="minorHAnsi" w:cstheme="minorHAnsi"/>
-        </w:rPr>
-        <w:t xml:space="preserve"> </w:t>
+        <w:t xml:space="preserve">{w| w contains twice as many 0s as 1s} </w:t>
+      </w:r>
+      <w:r>
+        <w:rPr>
+          <w:rFonts w:asciiTheme="minorHAnsi" w:hAnsiTheme="minorHAnsi" w:cstheme="minorHAnsi"/>
+        </w:rPr>
+        <w:t xml:space="preserve">, </w:t>
       </w:r>
       <w:r>
         <w:rPr>
@@ -1002,16 +940,7 @@
           <w:sz w:val="22"/>
           <w:szCs w:val="22"/>
         </w:rPr>
-        <w:t xml:space="preserve"> </w:t>
-      </w:r>
-      <w:proofErr w:type="spellStart"/>
-      <w:r>
-        <w:rPr>
-          <w:rFonts w:asciiTheme="minorHAnsi" w:hAnsiTheme="minorHAnsi" w:cstheme="minorHAnsi"/>
-          <w:sz w:val="22"/>
-          <w:szCs w:val="22"/>
-        </w:rPr>
-        <w:t>A</w:t>
+        <w:t xml:space="preserve"> A</w:t>
       </w:r>
       <w:r>
         <w:rPr>
@@ -1022,7 +951,6 @@
         </w:rPr>
         <w:t>ε</w:t>
       </w:r>
-      <w:proofErr w:type="spellEnd"/>
       <w:r>
         <w:rPr>
           <w:rFonts w:asciiTheme="minorHAnsi" w:hAnsiTheme="minorHAnsi" w:cstheme="minorHAnsi"/>
@@ -1080,16 +1008,7 @@
           <w:sz w:val="22"/>
           <w:szCs w:val="22"/>
         </w:rPr>
-        <w:t xml:space="preserve">| G is a CFG that generates ε}. Show that </w:t>
-      </w:r>
-      <w:proofErr w:type="spellStart"/>
-      <w:r>
-        <w:rPr>
-          <w:rFonts w:asciiTheme="minorHAnsi" w:hAnsiTheme="minorHAnsi" w:cstheme="minorHAnsi"/>
-          <w:sz w:val="22"/>
-          <w:szCs w:val="22"/>
-        </w:rPr>
-        <w:t>A</w:t>
+        <w:t>| G is a CFG that generates ε}. Show that A</w:t>
       </w:r>
       <w:r>
         <w:rPr>
@@ -1100,7 +1019,6 @@
         </w:rPr>
         <w:t>ε</w:t>
       </w:r>
-      <w:proofErr w:type="spellEnd"/>
       <w:r>
         <w:rPr>
           <w:rFonts w:asciiTheme="minorHAnsi" w:hAnsiTheme="minorHAnsi" w:cstheme="minorHAnsi"/>
@@ -1163,21 +1081,7 @@
         <w:rPr>
           <w:rFonts w:asciiTheme="minorHAnsi" w:hAnsiTheme="minorHAnsi" w:cstheme="minorHAnsi"/>
         </w:rPr>
-        <w:t xml:space="preserve">Create a Turing machine M, </w:t>
-      </w:r>
-      <w:proofErr w:type="gramStart"/>
-      <w:r>
-        <w:rPr>
-          <w:rFonts w:asciiTheme="minorHAnsi" w:hAnsiTheme="minorHAnsi" w:cstheme="minorHAnsi"/>
-        </w:rPr>
-        <w:t>For</w:t>
-      </w:r>
-      <w:proofErr w:type="gramEnd"/>
-      <w:r>
-        <w:rPr>
-          <w:rFonts w:asciiTheme="minorHAnsi" w:hAnsiTheme="minorHAnsi" w:cstheme="minorHAnsi"/>
-        </w:rPr>
-        <w:t xml:space="preserve"> each x</w:t>
+        <w:t>Create a Turing machine M, For each x</w:t>
       </w:r>
       <w:r>
         <w:rPr>
@@ -1339,23 +1243,7 @@
           <w:rFonts w:asciiTheme="minorHAnsi" w:hAnsiTheme="minorHAnsi" w:cstheme="minorHAnsi"/>
           <w:lang w:val="en-AU"/>
         </w:rPr>
-        <w:t xml:space="preserve"> = {&lt;D, R&gt; | D is a </w:t>
-      </w:r>
-      <w:proofErr w:type="gramStart"/>
-      <w:r>
-        <w:rPr>
-          <w:rFonts w:asciiTheme="minorHAnsi" w:hAnsiTheme="minorHAnsi" w:cstheme="minorHAnsi"/>
-          <w:lang w:val="en-AU"/>
-        </w:rPr>
-        <w:t>DFA</w:t>
-      </w:r>
-      <w:proofErr w:type="gramEnd"/>
-      <w:r>
-        <w:rPr>
-          <w:rFonts w:asciiTheme="minorHAnsi" w:hAnsiTheme="minorHAnsi" w:cstheme="minorHAnsi"/>
-          <w:lang w:val="en-AU"/>
-        </w:rPr>
-        <w:t xml:space="preserve"> and R is a RE that L(D) = L (R)}, please prove that C is decidable.</w:t>
+        <w:t xml:space="preserve"> = {&lt;D, R&gt; | D is a DFA and R is a RE that L(D) = L (R)}, please prove that C is decidable.</w:t>
       </w:r>
       <w:r>
         <w:rPr>
@@ -1399,27 +1287,7 @@
         <w:rPr>
           <w:rFonts w:asciiTheme="minorHAnsi" w:hAnsiTheme="minorHAnsi" w:cstheme="minorHAnsi"/>
         </w:rPr>
-        <w:t>Create a Turing machine M</w:t>
-      </w:r>
-      <w:r>
-        <w:rPr>
-          <w:rFonts w:asciiTheme="minorHAnsi" w:hAnsiTheme="minorHAnsi" w:cstheme="minorHAnsi"/>
-        </w:rPr>
-        <w:t xml:space="preserve">, </w:t>
-      </w:r>
-      <w:proofErr w:type="gramStart"/>
-      <w:r>
-        <w:rPr>
-          <w:rFonts w:asciiTheme="minorHAnsi" w:hAnsiTheme="minorHAnsi" w:cstheme="minorHAnsi"/>
-        </w:rPr>
-        <w:t>For</w:t>
-      </w:r>
-      <w:proofErr w:type="gramEnd"/>
-      <w:r>
-        <w:rPr>
-          <w:rFonts w:asciiTheme="minorHAnsi" w:hAnsiTheme="minorHAnsi" w:cstheme="minorHAnsi"/>
-        </w:rPr>
-        <w:t xml:space="preserve"> each x</w:t>
+        <w:t>Create a Turing machine M, For each x</w:t>
       </w:r>
       <w:r>
         <w:rPr>
@@ -1534,7 +1402,7 @@
 </file>
 
 <file path=word/numbering.xml><?xml version="1.0" encoding="utf-8"?>
-<w:numbering xmlns:wpc="http://schemas.microsoft.com/office/word/2010/wordprocessingCanvas" xmlns:cx="http://schemas.microsoft.com/office/drawing/2014/chartex" xmlns:cx1="http://schemas.microsoft.com/office/drawing/2015/9/8/chartex" xmlns:cx2="http://schemas.microsoft.com/office/drawing/2015/10/21/chartex" xmlns:cx3="http://schemas.microsoft.com/office/drawing/2016/5/9/chartex" xmlns:cx4="http://schemas.microsoft.com/office/drawing/2016/5/10/chartex" xmlns:cx5="http://schemas.microsoft.com/office/drawing/2016/5/11/chartex" xmlns:cx6="http://schemas.microsoft.com/office/drawing/2016/5/12/chartex" xmlns:cx7="http://schemas.microsoft.com/office/drawing/2016/5/13/chartex" xmlns:cx8="http://schemas.microsoft.com/office/drawing/2016/5/14/chartex" xmlns:mc="http://schemas.openxmlformats.org/markup-compatibility/2006" xmlns:aink="http://schemas.microsoft.com/office/drawing/2016/ink" xmlns:am3d="http://schemas.microsoft.com/office/drawing/2017/model3d" xmlns:o="urn:schemas-microsoft-com:office:office" xmlns:oel="http://schemas.microsoft.com/office/2019/extlst" xmlns:r="http://schemas.openxmlformats.org/officeDocument/2006/relationships" xmlns:m="http://schemas.openxmlformats.org/officeDocument/2006/math" xmlns:v="urn:schemas-microsoft-com:vml" xmlns:wp14="http://schemas.microsoft.com/office/word/2010/wordprocessingDrawing" xmlns:wp="http://schemas.openxmlformats.org/drawingml/2006/wordprocessingDrawing" xmlns:w10="urn:schemas-microsoft-com:office:word" xmlns:w="http://schemas.openxmlformats.org/wordprocessingml/2006/main" xmlns:w14="http://schemas.microsoft.com/office/word/2010/wordml" xmlns:w15="http://schemas.microsoft.com/office/word/2012/wordml" xmlns:w16cex="http://schemas.microsoft.com/office/word/2018/wordml/cex" xmlns:w16cid="http://schemas.microsoft.com/office/word/2016/wordml/cid" xmlns:w16="http://schemas.microsoft.com/office/word/2018/wordml" xmlns:w16du="http://schemas.microsoft.com/office/word/2023/wordml/word16du" xmlns:w16sdtdh="http://schemas.microsoft.com/office/word/2020/wordml/sdtdatahash" xmlns:w16se="http://schemas.microsoft.com/office/word/2015/wordml/symex" xmlns:wpg="http://schemas.microsoft.com/office/word/2010/wordprocessingGroup" xmlns:wpi="http://schemas.microsoft.com/office/word/2010/wordprocessingInk" xmlns:wne="http://schemas.microsoft.com/office/word/2006/wordml" xmlns:wps="http://schemas.microsoft.com/office/word/2010/wordprocessingShape" mc:Ignorable="w14 w15 w16se w16cid w16 w16cex w16sdtdh wp14">
+<w:numbering xmlns:wpc="http://schemas.microsoft.com/office/word/2010/wordprocessingCanvas" xmlns:cx="http://schemas.microsoft.com/office/drawing/2014/chartex" xmlns:cx1="http://schemas.microsoft.com/office/drawing/2015/9/8/chartex" xmlns:cx2="http://schemas.microsoft.com/office/drawing/2015/10/21/chartex" xmlns:cx3="http://schemas.microsoft.com/office/drawing/2016/5/9/chartex" xmlns:cx4="http://schemas.microsoft.com/office/drawing/2016/5/10/chartex" xmlns:cx5="http://schemas.microsoft.com/office/drawing/2016/5/11/chartex" xmlns:cx6="http://schemas.microsoft.com/office/drawing/2016/5/12/chartex" xmlns:cx7="http://schemas.microsoft.com/office/drawing/2016/5/13/chartex" xmlns:cx8="http://schemas.microsoft.com/office/drawing/2016/5/14/chartex" xmlns:mc="http://schemas.openxmlformats.org/markup-compatibility/2006" xmlns:aink="http://schemas.microsoft.com/office/drawing/2016/ink" xmlns:am3d="http://schemas.microsoft.com/office/drawing/2017/model3d" xmlns:o="urn:schemas-microsoft-com:office:office" xmlns:oel="http://schemas.microsoft.com/office/2019/extlst" xmlns:r="http://schemas.openxmlformats.org/officeDocument/2006/relationships" xmlns:m="http://schemas.openxmlformats.org/officeDocument/2006/math" xmlns:v="urn:schemas-microsoft-com:vml" xmlns:wp14="http://schemas.microsoft.com/office/word/2010/wordprocessingDrawing" xmlns:wp="http://schemas.openxmlformats.org/drawingml/2006/wordprocessingDrawing" xmlns:w10="urn:schemas-microsoft-com:office:word" xmlns:w="http://schemas.openxmlformats.org/wordprocessingml/2006/main" xmlns:w14="http://schemas.microsoft.com/office/word/2010/wordml" xmlns:w15="http://schemas.microsoft.com/office/word/2012/wordml" xmlns:w16cex="http://schemas.microsoft.com/office/word/2018/wordml/cex" xmlns:w16cid="http://schemas.microsoft.com/office/word/2016/wordml/cid" xmlns:w16="http://schemas.microsoft.com/office/word/2018/wordml" xmlns:w16sdtdh="http://schemas.microsoft.com/office/word/2020/wordml/sdtdatahash" xmlns:w16se="http://schemas.microsoft.com/office/word/2015/wordml/symex" xmlns:wpg="http://schemas.microsoft.com/office/word/2010/wordprocessingGroup" xmlns:wpi="http://schemas.microsoft.com/office/word/2010/wordprocessingInk" xmlns:wne="http://schemas.microsoft.com/office/word/2006/wordml" xmlns:wps="http://schemas.microsoft.com/office/word/2010/wordprocessingShape" mc:Ignorable="w14 w15 w16se w16cid w16 w16cex w16sdtdh wp14">
   <w:abstractNum w:abstractNumId="0" w15:restartNumberingAfterBreak="0">
     <w:nsid w:val="032A1EA5"/>
     <w:multiLevelType w:val="hybridMultilevel"/>
@@ -4549,6 +4417,7 @@
   <w:style w:type="character" w:default="1" w:styleId="DefaultParagraphFont">
     <w:name w:val="Default Paragraph Font"/>
     <w:uiPriority w:val="1"/>
+    <w:semiHidden/>
     <w:unhideWhenUsed/>
   </w:style>
   <w:style w:type="table" w:default="1" w:styleId="TableNormal">
